--- a/teste.docx
+++ b/teste.docx
@@ -37,31 +37,40 @@
       <w:r>
         <w:t>Aqui é Galo</w:t>
       </w:r>
+    </w:p>
+    <w:p>
+      <w:r>
+        <w:t xml:space="preserve">Estudar </w:t>
+      </w:r>
+      <w:proofErr w:type="spellStart"/>
+      <w:r>
+        <w:t>JavaScript</w:t>
+      </w:r>
+      <w:proofErr w:type="spellEnd"/>
+      <w:r>
+        <w:t xml:space="preserve"> e Java.</w:t>
+      </w:r>
+    </w:p>
+    <w:p>
+      <w:r>
+        <w:t>1321564564654</w:t>
+      </w:r>
       <w:bookmarkStart w:id="0" w:name="_GoBack"/>
       <w:bookmarkEnd w:id="0"/>
     </w:p>
     <w:p>
       <w:r>
-        <w:t xml:space="preserve">Estudar </w:t>
-      </w:r>
+        <w:t>Hoje é domingo.</w:t>
+      </w:r>
+    </w:p>
+    <w:p>
       <w:proofErr w:type="spellStart"/>
-      <w:r>
-        <w:t>JavaScript</w:t>
+      <w:proofErr w:type="gramStart"/>
+      <w:r>
+        <w:t>fjhjskhksghkgkhgkhgkhgkhg</w:t>
       </w:r>
       <w:proofErr w:type="spellEnd"/>
-      <w:r>
-        <w:t xml:space="preserve"> e Java.</w:t>
-      </w:r>
-    </w:p>
-    <w:p>
-      <w:r>
-        <w:t>1321564564654</w:t>
-      </w:r>
-    </w:p>
-    <w:p>
-      <w:r>
-        <w:t>Hoje é domingo.</w:t>
-      </w:r>
+      <w:proofErr w:type="gramEnd"/>
     </w:p>
     <w:p/>
     <w:p>
